--- a/Courswork 1.docx
+++ b/Courswork 1.docx
@@ -44,7 +44,7 @@
         <mc:AlternateContent>
           <mc:Choice Requires="wps">
             <w:drawing>
-              <wp:anchor distT="0" distB="0" distL="114300" distR="114300" simplePos="0" relativeHeight="251667456" behindDoc="0" locked="0" layoutInCell="1" allowOverlap="1" wp14:anchorId="01AD4DE7" wp14:editId="6147C42A">
+              <wp:anchor distT="0" distB="0" distL="114300" distR="114300" simplePos="0" relativeHeight="251667456" behindDoc="0" locked="0" layoutInCell="1" allowOverlap="1" wp14:anchorId="01AD4DE7" wp14:editId="7E04EBA7">
                 <wp:simplePos x="0" y="0"/>
                 <wp:positionH relativeFrom="column">
                   <wp:posOffset>257175</wp:posOffset>
@@ -132,7 +132,7 @@
         <mc:AlternateContent>
           <mc:Choice Requires="wps">
             <w:drawing>
-              <wp:anchor distT="0" distB="0" distL="114300" distR="114300" simplePos="0" relativeHeight="251678720" behindDoc="0" locked="0" layoutInCell="1" allowOverlap="1" wp14:anchorId="374FCF88" wp14:editId="744A7BBA">
+              <wp:anchor distT="0" distB="0" distL="114300" distR="114300" simplePos="0" relativeHeight="251678720" behindDoc="0" locked="0" layoutInCell="1" allowOverlap="1" wp14:anchorId="374FCF88" wp14:editId="3E778722">
                 <wp:simplePos x="0" y="0"/>
                 <wp:positionH relativeFrom="column">
                   <wp:posOffset>1238251</wp:posOffset>
@@ -190,7 +190,7 @@
           </mc:Choice>
           <mc:Fallback>
             <w:pict>
-              <v:shapetype w14:anchorId="5C7F024C" id="_x0000_t32" coordsize="21600,21600" o:spt="32" o:oned="t" path="m,l21600,21600e" filled="f">
+              <v:shapetype w14:anchorId="5D238D13" id="_x0000_t32" coordsize="21600,21600" o:spt="32" o:oned="t" path="m,l21600,21600e" filled="f">
                 <v:path arrowok="t" fillok="f" o:connecttype="none"/>
                 <o:lock v:ext="edit" shapetype="t"/>
               </v:shapetype>
@@ -959,73 +959,7 @@
         <mc:AlternateContent>
           <mc:Choice Requires="wps">
             <w:drawing>
-              <wp:anchor distT="0" distB="0" distL="114300" distR="114300" simplePos="0" relativeHeight="251674624" behindDoc="0" locked="0" layoutInCell="1" allowOverlap="1" wp14:anchorId="7E016626" wp14:editId="6338ACBA">
-                <wp:simplePos x="0" y="0"/>
-                <wp:positionH relativeFrom="column">
-                  <wp:posOffset>2962274</wp:posOffset>
-                </wp:positionH>
-                <wp:positionV relativeFrom="paragraph">
-                  <wp:posOffset>160655</wp:posOffset>
-                </wp:positionV>
-                <wp:extent cx="942975" cy="323850"/>
-                <wp:effectExtent l="0" t="38100" r="47625" b="19050"/>
-                <wp:wrapNone/>
-                <wp:docPr id="9" name="Straight Arrow Connector 9"/>
-                <wp:cNvGraphicFramePr/>
-                <a:graphic xmlns:a="http://schemas.openxmlformats.org/drawingml/2006/main">
-                  <a:graphicData uri="http://schemas.microsoft.com/office/word/2010/wordprocessingShape">
-                    <wps:wsp>
-                      <wps:cNvCnPr/>
-                      <wps:spPr>
-                        <a:xfrm flipV="1">
-                          <a:off x="0" y="0"/>
-                          <a:ext cx="942975" cy="323850"/>
-                        </a:xfrm>
-                        <a:prstGeom prst="straightConnector1">
-                          <a:avLst/>
-                        </a:prstGeom>
-                        <a:ln>
-                          <a:tailEnd type="triangle"/>
-                        </a:ln>
-                      </wps:spPr>
-                      <wps:style>
-                        <a:lnRef idx="1">
-                          <a:schemeClr val="accent1"/>
-                        </a:lnRef>
-                        <a:fillRef idx="0">
-                          <a:schemeClr val="accent1"/>
-                        </a:fillRef>
-                        <a:effectRef idx="0">
-                          <a:schemeClr val="accent1"/>
-                        </a:effectRef>
-                        <a:fontRef idx="minor">
-                          <a:schemeClr val="tx1"/>
-                        </a:fontRef>
-                      </wps:style>
-                      <wps:bodyPr/>
-                    </wps:wsp>
-                  </a:graphicData>
-                </a:graphic>
-              </wp:anchor>
-            </w:drawing>
-          </mc:Choice>
-          <mc:Fallback>
-            <w:pict>
-              <v:shape w14:anchorId="0E2FB932" id="Straight Arrow Connector 9" o:spid="_x0000_s1026" type="#_x0000_t32" style="position:absolute;margin-left:233.25pt;margin-top:12.65pt;width:74.25pt;height:25.5pt;flip:y;z-index:251674624;visibility:visible;mso-wrap-style:square;mso-wrap-distance-left:9pt;mso-wrap-distance-top:0;mso-wrap-distance-right:9pt;mso-wrap-distance-bottom:0;mso-position-horizontal:absolute;mso-position-horizontal-relative:text;mso-position-vertical:absolute;mso-position-vertical-relative:text" o:gfxdata="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" strokecolor="#4472c4 [3204]" strokeweight=".5pt">
-                <v:stroke endarrow="block" joinstyle="miter"/>
-              </v:shape>
-            </w:pict>
-          </mc:Fallback>
-        </mc:AlternateContent>
-      </w:r>
-      <w:r>
-        <w:rPr>
-          <w:noProof/>
-        </w:rPr>
-        <mc:AlternateContent>
-          <mc:Choice Requires="wps">
-            <w:drawing>
-              <wp:anchor distT="0" distB="0" distL="114300" distR="114300" simplePos="0" relativeHeight="251671552" behindDoc="0" locked="0" layoutInCell="1" allowOverlap="1" wp14:anchorId="7184874D" wp14:editId="668FC681">
+              <wp:anchor distT="0" distB="0" distL="114300" distR="114300" simplePos="0" relativeHeight="251671552" behindDoc="0" locked="0" layoutInCell="1" allowOverlap="1" wp14:anchorId="7184874D" wp14:editId="5A466B1F">
                 <wp:simplePos x="0" y="0"/>
                 <wp:positionH relativeFrom="column">
                   <wp:posOffset>3914775</wp:posOffset>
@@ -1335,7 +1269,80 @@
         </mc:AlternateContent>
       </w:r>
     </w:p>
-    <w:p/>
+    <w:p>
+      <w:r>
+        <w:rPr>
+          <w:noProof/>
+        </w:rPr>
+        <mc:AlternateContent>
+          <mc:Choice Requires="wps">
+            <w:drawing>
+              <wp:anchor distT="0" distB="0" distL="114300" distR="114300" simplePos="0" relativeHeight="251699200" behindDoc="0" locked="0" layoutInCell="1" allowOverlap="1" wp14:anchorId="06984E1F" wp14:editId="4A337D55">
+                <wp:simplePos x="0" y="0"/>
+                <wp:positionH relativeFrom="column">
+                  <wp:posOffset>3352800</wp:posOffset>
+                </wp:positionH>
+                <wp:positionV relativeFrom="paragraph">
+                  <wp:posOffset>99695</wp:posOffset>
+                </wp:positionV>
+                <wp:extent cx="581025" cy="171450"/>
+                <wp:effectExtent l="0" t="38100" r="47625" b="19050"/>
+                <wp:wrapNone/>
+                <wp:docPr id="23" name="Straight Arrow Connector 23" descr="OR">
+                  <a:extLst xmlns:a="http://schemas.openxmlformats.org/drawingml/2006/main">
+                    <a:ext uri="{C183D7F6-B498-43B3-948B-1728B52AA6E4}">
+                      <adec:decorative xmlns:adec="http://schemas.microsoft.com/office/drawing/2017/decorative" val="0"/>
+                    </a:ext>
+                  </a:extLst>
+                </wp:docPr>
+                <wp:cNvGraphicFramePr/>
+                <a:graphic xmlns:a="http://schemas.openxmlformats.org/drawingml/2006/main">
+                  <a:graphicData uri="http://schemas.microsoft.com/office/word/2010/wordprocessingShape">
+                    <wps:wsp>
+                      <wps:cNvCnPr/>
+                      <wps:spPr>
+                        <a:xfrm flipV="1">
+                          <a:off x="0" y="0"/>
+                          <a:ext cx="581025" cy="171450"/>
+                        </a:xfrm>
+                        <a:prstGeom prst="straightConnector1">
+                          <a:avLst/>
+                        </a:prstGeom>
+                        <a:ln>
+                          <a:tailEnd type="triangle"/>
+                        </a:ln>
+                      </wps:spPr>
+                      <wps:style>
+                        <a:lnRef idx="1">
+                          <a:schemeClr val="accent1"/>
+                        </a:lnRef>
+                        <a:fillRef idx="0">
+                          <a:schemeClr val="accent1"/>
+                        </a:fillRef>
+                        <a:effectRef idx="0">
+                          <a:schemeClr val="accent1"/>
+                        </a:effectRef>
+                        <a:fontRef idx="minor">
+                          <a:schemeClr val="tx1"/>
+                        </a:fontRef>
+                      </wps:style>
+                      <wps:bodyPr/>
+                    </wps:wsp>
+                  </a:graphicData>
+                </a:graphic>
+              </wp:anchor>
+            </w:drawing>
+          </mc:Choice>
+          <mc:Fallback>
+            <w:pict>
+              <v:shape w14:anchorId="1EBF62F3" id="Straight Arrow Connector 23" o:spid="_x0000_s1026" type="#_x0000_t32" alt="OR" style="position:absolute;margin-left:264pt;margin-top:7.85pt;width:45.75pt;height:13.5pt;flip:y;z-index:251699200;visibility:visible;mso-wrap-style:square;mso-wrap-distance-left:9pt;mso-wrap-distance-top:0;mso-wrap-distance-right:9pt;mso-wrap-distance-bottom:0;mso-position-horizontal:absolute;mso-position-horizontal-relative:text;mso-position-vertical:absolute;mso-position-vertical-relative:text" o:gfxdata="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" strokecolor="#4472c4 [3204]" strokeweight=".5pt">
+                <v:stroke endarrow="block" joinstyle="miter"/>
+              </v:shape>
+            </w:pict>
+          </mc:Fallback>
+        </mc:AlternateContent>
+      </w:r>
+    </w:p>
     <w:p/>
     <w:p>
       <w:r>
@@ -1574,8 +1581,6 @@
       <w:r>
         <w:t xml:space="preserve"> </w:t>
       </w:r>
-      <w:bookmarkStart w:id="0" w:name="_GoBack"/>
-      <w:bookmarkEnd w:id="0"/>
     </w:p>
     <w:p/>
     <w:p/>
@@ -1596,86 +1601,6 @@
       <w:pPr>
         <w:pStyle w:val="ListParagraph"/>
       </w:pPr>
-      <w:r>
-        <w:rPr>
-          <w:noProof/>
-        </w:rPr>
-        <mc:AlternateContent>
-          <mc:Choice Requires="wps">
-            <w:drawing>
-              <wp:anchor distT="0" distB="0" distL="114300" distR="114300" simplePos="0" relativeHeight="251693056" behindDoc="0" locked="0" layoutInCell="1" allowOverlap="1" wp14:anchorId="46F2431D" wp14:editId="34664E6B">
-                <wp:simplePos x="0" y="0"/>
-                <wp:positionH relativeFrom="column">
-                  <wp:posOffset>447675</wp:posOffset>
-                </wp:positionH>
-                <wp:positionV relativeFrom="paragraph">
-                  <wp:posOffset>297815</wp:posOffset>
-                </wp:positionV>
-                <wp:extent cx="1895475" cy="1019175"/>
-                <wp:effectExtent l="781050" t="57150" r="9525" b="28575"/>
-                <wp:wrapNone/>
-                <wp:docPr id="22" name="Connector: Curved 22"/>
-                <wp:cNvGraphicFramePr/>
-                <a:graphic xmlns:a="http://schemas.openxmlformats.org/drawingml/2006/main">
-                  <a:graphicData uri="http://schemas.microsoft.com/office/word/2010/wordprocessingShape">
-                    <wps:wsp>
-                      <wps:cNvCnPr/>
-                      <wps:spPr>
-                        <a:xfrm flipH="1" flipV="1">
-                          <a:off x="0" y="0"/>
-                          <a:ext cx="1895475" cy="1019175"/>
-                        </a:xfrm>
-                        <a:prstGeom prst="curvedConnector3">
-                          <a:avLst>
-                            <a:gd name="adj1" fmla="val 140452"/>
-                          </a:avLst>
-                        </a:prstGeom>
-                        <a:ln>
-                          <a:tailEnd type="triangle"/>
-                        </a:ln>
-                      </wps:spPr>
-                      <wps:style>
-                        <a:lnRef idx="1">
-                          <a:schemeClr val="accent1"/>
-                        </a:lnRef>
-                        <a:fillRef idx="0">
-                          <a:schemeClr val="accent1"/>
-                        </a:fillRef>
-                        <a:effectRef idx="0">
-                          <a:schemeClr val="accent1"/>
-                        </a:effectRef>
-                        <a:fontRef idx="minor">
-                          <a:schemeClr val="tx1"/>
-                        </a:fontRef>
-                      </wps:style>
-                      <wps:bodyPr/>
-                    </wps:wsp>
-                  </a:graphicData>
-                </a:graphic>
-              </wp:anchor>
-            </w:drawing>
-          </mc:Choice>
-          <mc:Fallback>
-            <w:pict>
-              <v:shapetype w14:anchorId="3C7BE207" id="_x0000_t38" coordsize="21600,21600" o:spt="38" o:oned="t" path="m,c@0,0@1,5400@1,10800@1,16200@2,21600,21600,21600e" filled="f">
-                <v:formulas>
-                  <v:f eqn="mid #0 0"/>
-                  <v:f eqn="val #0"/>
-                  <v:f eqn="mid #0 21600"/>
-                </v:formulas>
-                <v:path arrowok="t" fillok="f" o:connecttype="none"/>
-                <v:handles>
-                  <v:h position="#0,center"/>
-                </v:handles>
-                <o:lock v:ext="edit" shapetype="t"/>
-              </v:shapetype>
-              <v:shape id="Connector: Curved 22" o:spid="_x0000_s1026" type="#_x0000_t38" style="position:absolute;margin-left:35.25pt;margin-top:23.45pt;width:149.25pt;height:80.25pt;flip:x y;z-index:251693056;visibility:visible;mso-wrap-style:square;mso-wrap-distance-left:9pt;mso-wrap-distance-top:0;mso-wrap-distance-right:9pt;mso-wrap-distance-bottom:0;mso-position-horizontal:absolute;mso-position-horizontal-relative:text;mso-position-vertical:absolute;mso-position-vertical-relative:text" o:gfxdata="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" adj="30338" strokecolor="#4472c4 [3204]" strokeweight=".5pt">
-                <v:stroke endarrow="block" joinstyle="miter"/>
-              </v:shape>
-            </w:pict>
-          </mc:Fallback>
-        </mc:AlternateContent>
-      </w:r>
     </w:p>
     <w:tbl>
       <w:tblPr>
@@ -1687,7 +1612,6 @@
       <w:tblGrid>
         <w:gridCol w:w="2126"/>
         <w:gridCol w:w="2093"/>
-        <w:gridCol w:w="2213"/>
         <w:gridCol w:w="1864"/>
       </w:tblGrid>
       <w:tr>
@@ -1699,8 +1623,14 @@
             <w:pPr>
               <w:pStyle w:val="ListParagraph"/>
               <w:ind w:left="0"/>
-            </w:pPr>
-            <w:r>
+              <w:rPr>
+                <w:u w:val="single"/>
+              </w:rPr>
+            </w:pPr>
+            <w:r>
+              <w:rPr>
+                <w:u w:val="single"/>
+              </w:rPr>
               <w:t>Student Number</w:t>
             </w:r>
           </w:p>
@@ -1716,20 +1646,6 @@
             </w:pPr>
             <w:r>
               <w:t>Degree Scheme</w:t>
-            </w:r>
-          </w:p>
-        </w:tc>
-        <w:tc>
-          <w:tcPr>
-            <w:tcW w:w="2213" w:type="dxa"/>
-          </w:tcPr>
-          <w:p>
-            <w:pPr>
-              <w:pStyle w:val="ListParagraph"/>
-              <w:ind w:left="0"/>
-            </w:pPr>
-            <w:r>
-              <w:t>Moderator Name</w:t>
             </w:r>
           </w:p>
         </w:tc>
@@ -1779,20 +1695,6 @@
         </w:tc>
         <w:tc>
           <w:tcPr>
-            <w:tcW w:w="2213" w:type="dxa"/>
-          </w:tcPr>
-          <w:p>
-            <w:pPr>
-              <w:pStyle w:val="ListParagraph"/>
-              <w:ind w:left="0"/>
-            </w:pPr>
-            <w:r>
-              <w:t>David Jones</w:t>
-            </w:r>
-          </w:p>
-        </w:tc>
-        <w:tc>
-          <w:tcPr>
             <w:tcW w:w="1864" w:type="dxa"/>
           </w:tcPr>
           <w:p>
@@ -1837,20 +1739,6 @@
         </w:tc>
         <w:tc>
           <w:tcPr>
-            <w:tcW w:w="2213" w:type="dxa"/>
-          </w:tcPr>
-          <w:p>
-            <w:pPr>
-              <w:pStyle w:val="ListParagraph"/>
-              <w:ind w:left="0"/>
-            </w:pPr>
-            <w:r>
-              <w:t>Tom Lee</w:t>
-            </w:r>
-          </w:p>
-        </w:tc>
-        <w:tc>
-          <w:tcPr>
             <w:tcW w:w="1864" w:type="dxa"/>
           </w:tcPr>
           <w:p>
@@ -1890,20 +1778,6 @@
             </w:pPr>
             <w:r>
               <w:t>BSc CS</w:t>
-            </w:r>
-          </w:p>
-        </w:tc>
-        <w:tc>
-          <w:tcPr>
-            <w:tcW w:w="2213" w:type="dxa"/>
-          </w:tcPr>
-          <w:p>
-            <w:pPr>
-              <w:pStyle w:val="ListParagraph"/>
-              <w:ind w:left="0"/>
-            </w:pPr>
-            <w:r>
-              <w:t>Mark Walker</w:t>
             </w:r>
           </w:p>
         </w:tc>
@@ -1951,8 +1825,14 @@
             <w:pPr>
               <w:pStyle w:val="ListParagraph"/>
               <w:ind w:left="0"/>
-            </w:pPr>
-            <w:r>
+              <w:rPr>
+                <w:u w:val="single"/>
+              </w:rPr>
+            </w:pPr>
+            <w:r>
+              <w:rPr>
+                <w:u w:val="single"/>
+              </w:rPr>
               <w:t>Project ID</w:t>
             </w:r>
           </w:p>
@@ -2239,42 +2119,55 @@
         <w:tblLook w:val="04A0" w:firstRow="1" w:lastRow="0" w:firstColumn="1" w:lastColumn="0" w:noHBand="0" w:noVBand="1"/>
       </w:tblPr>
       <w:tblGrid>
-        <w:gridCol w:w="2746"/>
-        <w:gridCol w:w="2764"/>
-        <w:gridCol w:w="2786"/>
+        <w:gridCol w:w="2246"/>
+        <w:gridCol w:w="2298"/>
+        <w:gridCol w:w="2362"/>
+        <w:gridCol w:w="2110"/>
       </w:tblGrid>
       <w:tr>
         <w:tc>
           <w:tcPr>
-            <w:tcW w:w="2746" w:type="dxa"/>
-          </w:tcPr>
-          <w:p>
-            <w:pPr>
-              <w:pStyle w:val="ListParagraph"/>
-              <w:ind w:left="0"/>
-            </w:pPr>
-            <w:r>
+            <w:tcW w:w="2246" w:type="dxa"/>
+          </w:tcPr>
+          <w:p>
+            <w:pPr>
+              <w:pStyle w:val="ListParagraph"/>
+              <w:ind w:left="0"/>
+              <w:rPr>
+                <w:u w:val="single"/>
+              </w:rPr>
+            </w:pPr>
+            <w:r>
+              <w:rPr>
+                <w:u w:val="single"/>
+              </w:rPr>
               <w:t>Project ID</w:t>
             </w:r>
           </w:p>
         </w:tc>
         <w:tc>
           <w:tcPr>
-            <w:tcW w:w="2764" w:type="dxa"/>
-          </w:tcPr>
-          <w:p>
-            <w:pPr>
-              <w:pStyle w:val="ListParagraph"/>
-              <w:ind w:left="0"/>
-            </w:pPr>
-            <w:r>
+            <w:tcW w:w="2298" w:type="dxa"/>
+          </w:tcPr>
+          <w:p>
+            <w:pPr>
+              <w:pStyle w:val="ListParagraph"/>
+              <w:ind w:left="0"/>
+              <w:rPr>
+                <w:u w:val="single"/>
+              </w:rPr>
+            </w:pPr>
+            <w:r>
+              <w:rPr>
+                <w:u w:val="single"/>
+              </w:rPr>
               <w:t>Student Number</w:t>
             </w:r>
           </w:p>
         </w:tc>
         <w:tc>
           <w:tcPr>
-            <w:tcW w:w="2786" w:type="dxa"/>
+            <w:tcW w:w="2362" w:type="dxa"/>
           </w:tcPr>
           <w:p>
             <w:pPr>
@@ -2283,6 +2176,20 @@
             </w:pPr>
             <w:r>
               <w:t>Project Report</w:t>
+            </w:r>
+          </w:p>
+        </w:tc>
+        <w:tc>
+          <w:tcPr>
+            <w:tcW w:w="2110" w:type="dxa"/>
+          </w:tcPr>
+          <w:p>
+            <w:pPr>
+              <w:pStyle w:val="ListParagraph"/>
+              <w:ind w:left="0"/>
+            </w:pPr>
+            <w:r>
+              <w:t>Moderator name</w:t>
             </w:r>
           </w:p>
         </w:tc>
@@ -2290,7 +2197,7 @@
       <w:tr>
         <w:tc>
           <w:tcPr>
-            <w:tcW w:w="2746" w:type="dxa"/>
+            <w:tcW w:w="2246" w:type="dxa"/>
           </w:tcPr>
           <w:p>
             <w:pPr>
@@ -2304,7 +2211,7 @@
         </w:tc>
         <w:tc>
           <w:tcPr>
-            <w:tcW w:w="2764" w:type="dxa"/>
+            <w:tcW w:w="2298" w:type="dxa"/>
           </w:tcPr>
           <w:p>
             <w:pPr>
@@ -2318,7 +2225,7 @@
         </w:tc>
         <w:tc>
           <w:tcPr>
-            <w:tcW w:w="2786" w:type="dxa"/>
+            <w:tcW w:w="2362" w:type="dxa"/>
           </w:tcPr>
           <w:p>
             <w:pPr>
@@ -2327,6 +2234,20 @@
             </w:pPr>
             <w:r>
               <w:t xml:space="preserve">To be submitted </w:t>
+            </w:r>
+          </w:p>
+        </w:tc>
+        <w:tc>
+          <w:tcPr>
+            <w:tcW w:w="2110" w:type="dxa"/>
+          </w:tcPr>
+          <w:p>
+            <w:pPr>
+              <w:pStyle w:val="ListParagraph"/>
+              <w:ind w:left="0"/>
+            </w:pPr>
+            <w:r>
+              <w:t>David Jones</w:t>
             </w:r>
           </w:p>
         </w:tc>
@@ -2334,7 +2255,7 @@
       <w:tr>
         <w:tc>
           <w:tcPr>
-            <w:tcW w:w="2746" w:type="dxa"/>
+            <w:tcW w:w="2246" w:type="dxa"/>
           </w:tcPr>
           <w:p>
             <w:pPr>
@@ -2348,7 +2269,7 @@
         </w:tc>
         <w:tc>
           <w:tcPr>
-            <w:tcW w:w="2764" w:type="dxa"/>
+            <w:tcW w:w="2298" w:type="dxa"/>
           </w:tcPr>
           <w:p>
             <w:pPr>
@@ -2362,7 +2283,7 @@
         </w:tc>
         <w:tc>
           <w:tcPr>
-            <w:tcW w:w="2786" w:type="dxa"/>
+            <w:tcW w:w="2362" w:type="dxa"/>
           </w:tcPr>
           <w:p>
             <w:pPr>
@@ -2371,6 +2292,20 @@
             </w:pPr>
             <w:r>
               <w:t>Distinction</w:t>
+            </w:r>
+          </w:p>
+        </w:tc>
+        <w:tc>
+          <w:tcPr>
+            <w:tcW w:w="2110" w:type="dxa"/>
+          </w:tcPr>
+          <w:p>
+            <w:pPr>
+              <w:pStyle w:val="ListParagraph"/>
+              <w:ind w:left="0"/>
+            </w:pPr>
+            <w:r>
+              <w:t>Tom Lee</w:t>
             </w:r>
           </w:p>
         </w:tc>
@@ -2378,7 +2313,7 @@
       <w:tr>
         <w:tc>
           <w:tcPr>
-            <w:tcW w:w="2746" w:type="dxa"/>
+            <w:tcW w:w="2246" w:type="dxa"/>
           </w:tcPr>
           <w:p>
             <w:pPr>
@@ -2392,7 +2327,7 @@
         </w:tc>
         <w:tc>
           <w:tcPr>
-            <w:tcW w:w="2764" w:type="dxa"/>
+            <w:tcW w:w="2298" w:type="dxa"/>
           </w:tcPr>
           <w:p>
             <w:pPr>
@@ -2406,7 +2341,7 @@
         </w:tc>
         <w:tc>
           <w:tcPr>
-            <w:tcW w:w="2786" w:type="dxa"/>
+            <w:tcW w:w="2362" w:type="dxa"/>
           </w:tcPr>
           <w:p>
             <w:pPr>
@@ -2415,6 +2350,20 @@
             </w:pPr>
             <w:r>
               <w:t>Merit</w:t>
+            </w:r>
+          </w:p>
+        </w:tc>
+        <w:tc>
+          <w:tcPr>
+            <w:tcW w:w="2110" w:type="dxa"/>
+          </w:tcPr>
+          <w:p>
+            <w:pPr>
+              <w:pStyle w:val="ListParagraph"/>
+              <w:ind w:left="0"/>
+            </w:pPr>
+            <w:r>
+              <w:t>Mark Walker</w:t>
             </w:r>
           </w:p>
         </w:tc>
@@ -2424,92 +2373,6 @@
       <w:pPr>
         <w:pStyle w:val="ListParagraph"/>
       </w:pPr>
-      <w:r>
-        <w:rPr>
-          <w:noProof/>
-        </w:rPr>
-        <mc:AlternateContent>
-          <mc:Choice Requires="wps">
-            <w:drawing>
-              <wp:anchor distT="0" distB="0" distL="114300" distR="114300" simplePos="0" relativeHeight="251692032" behindDoc="0" locked="0" layoutInCell="1" allowOverlap="1" wp14:anchorId="362C3DED" wp14:editId="1E64AC45">
-                <wp:simplePos x="0" y="0"/>
-                <wp:positionH relativeFrom="column">
-                  <wp:posOffset>447675</wp:posOffset>
-                </wp:positionH>
-                <wp:positionV relativeFrom="paragraph">
-                  <wp:posOffset>330200</wp:posOffset>
-                </wp:positionV>
-                <wp:extent cx="190500" cy="1085850"/>
-                <wp:effectExtent l="323850" t="0" r="38100" b="76200"/>
-                <wp:wrapNone/>
-                <wp:docPr id="20" name="Connector: Curved 20"/>
-                <wp:cNvGraphicFramePr/>
-                <a:graphic xmlns:a="http://schemas.openxmlformats.org/drawingml/2006/main">
-                  <a:graphicData uri="http://schemas.microsoft.com/office/word/2010/wordprocessingShape">
-                    <wps:wsp>
-                      <wps:cNvCnPr/>
-                      <wps:spPr>
-                        <a:xfrm>
-                          <a:off x="0" y="0"/>
-                          <a:ext cx="190500" cy="1085850"/>
-                        </a:xfrm>
-                        <a:prstGeom prst="curvedConnector3">
-                          <a:avLst>
-                            <a:gd name="adj1" fmla="val -166666"/>
-                          </a:avLst>
-                        </a:prstGeom>
-                        <a:ln>
-                          <a:tailEnd type="triangle"/>
-                        </a:ln>
-                      </wps:spPr>
-                      <wps:style>
-                        <a:lnRef idx="1">
-                          <a:schemeClr val="accent1"/>
-                        </a:lnRef>
-                        <a:fillRef idx="0">
-                          <a:schemeClr val="accent1"/>
-                        </a:fillRef>
-                        <a:effectRef idx="0">
-                          <a:schemeClr val="accent1"/>
-                        </a:effectRef>
-                        <a:fontRef idx="minor">
-                          <a:schemeClr val="tx1"/>
-                        </a:fontRef>
-                      </wps:style>
-                      <wps:bodyPr/>
-                    </wps:wsp>
-                  </a:graphicData>
-                </a:graphic>
-                <wp14:sizeRelH relativeFrom="margin">
-                  <wp14:pctWidth>0</wp14:pctWidth>
-                </wp14:sizeRelH>
-                <wp14:sizeRelV relativeFrom="margin">
-                  <wp14:pctHeight>0</wp14:pctHeight>
-                </wp14:sizeRelV>
-              </wp:anchor>
-            </w:drawing>
-          </mc:Choice>
-          <mc:Fallback>
-            <w:pict>
-              <v:shapetype w14:anchorId="4E47E1F8" id="_x0000_t38" coordsize="21600,21600" o:spt="38" o:oned="t" path="m,c@0,0@1,5400@1,10800@1,16200@2,21600,21600,21600e" filled="f">
-                <v:formulas>
-                  <v:f eqn="mid #0 0"/>
-                  <v:f eqn="val #0"/>
-                  <v:f eqn="mid #0 21600"/>
-                </v:formulas>
-                <v:path arrowok="t" fillok="f" o:connecttype="none"/>
-                <v:handles>
-                  <v:h position="#0,center"/>
-                </v:handles>
-                <o:lock v:ext="edit" shapetype="t"/>
-              </v:shapetype>
-              <v:shape id="Connector: Curved 20" o:spid="_x0000_s1026" type="#_x0000_t38" style="position:absolute;margin-left:35.25pt;margin-top:26pt;width:15pt;height:85.5pt;z-index:251692032;visibility:visible;mso-wrap-style:square;mso-width-percent:0;mso-height-percent:0;mso-wrap-distance-left:9pt;mso-wrap-distance-top:0;mso-wrap-distance-right:9pt;mso-wrap-distance-bottom:0;mso-position-horizontal:absolute;mso-position-horizontal-relative:text;mso-position-vertical:absolute;mso-position-vertical-relative:text;mso-width-percent:0;mso-height-percent:0;mso-width-relative:margin;mso-height-relative:margin" o:gfxdata="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" adj="-36000" strokecolor="#4472c4 [3204]" strokeweight=".5pt">
-                <v:stroke endarrow="block" joinstyle="miter"/>
-              </v:shape>
-            </w:pict>
-          </mc:Fallback>
-        </mc:AlternateContent>
-      </w:r>
     </w:p>
     <w:p>
       <w:pPr>
@@ -2526,6 +2389,131 @@
         <w:pStyle w:val="ListParagraph"/>
       </w:pPr>
     </w:p>
+    <w:p/>
+    <w:p/>
+    <w:p/>
+    <w:p/>
+    <w:tbl>
+      <w:tblPr>
+        <w:tblStyle w:val="TableGrid"/>
+        <w:tblW w:w="0" w:type="auto"/>
+        <w:tblLook w:val="04A0" w:firstRow="1" w:lastRow="0" w:firstColumn="1" w:lastColumn="0" w:noHBand="0" w:noVBand="1"/>
+      </w:tblPr>
+      <w:tblGrid>
+        <w:gridCol w:w="4508"/>
+        <w:gridCol w:w="4508"/>
+      </w:tblGrid>
+      <w:tr>
+        <w:tc>
+          <w:tcPr>
+            <w:tcW w:w="4508" w:type="dxa"/>
+          </w:tcPr>
+          <w:p>
+            <w:pPr>
+              <w:rPr>
+                <w:u w:val="single"/>
+              </w:rPr>
+            </w:pPr>
+            <w:r>
+              <w:rPr>
+                <w:u w:val="single"/>
+              </w:rPr>
+              <w:lastRenderedPageBreak/>
+              <w:t>Proposer name</w:t>
+            </w:r>
+          </w:p>
+        </w:tc>
+        <w:tc>
+          <w:tcPr>
+            <w:tcW w:w="4508" w:type="dxa"/>
+          </w:tcPr>
+          <w:p>
+            <w:r>
+              <w:t>Project category</w:t>
+            </w:r>
+          </w:p>
+        </w:tc>
+      </w:tr>
+      <w:tr>
+        <w:tc>
+          <w:tcPr>
+            <w:tcW w:w="4508" w:type="dxa"/>
+          </w:tcPr>
+          <w:p>
+            <w:r>
+              <w:t>David Jones</w:t>
+            </w:r>
+          </w:p>
+        </w:tc>
+        <w:tc>
+          <w:tcPr>
+            <w:tcW w:w="4508" w:type="dxa"/>
+          </w:tcPr>
+          <w:p>
+            <w:r>
+              <w:t>Student</w:t>
+            </w:r>
+          </w:p>
+        </w:tc>
+      </w:tr>
+      <w:tr>
+        <w:tc>
+          <w:tcPr>
+            <w:tcW w:w="4508" w:type="dxa"/>
+          </w:tcPr>
+          <w:p>
+            <w:r>
+              <w:t>Tom Lee</w:t>
+            </w:r>
+          </w:p>
+        </w:tc>
+        <w:tc>
+          <w:tcPr>
+            <w:tcW w:w="4508" w:type="dxa"/>
+          </w:tcPr>
+          <w:p>
+            <w:r>
+              <w:t>Staff</w:t>
+            </w:r>
+          </w:p>
+        </w:tc>
+      </w:tr>
+      <w:tr>
+        <w:tc>
+          <w:tcPr>
+            <w:tcW w:w="4508" w:type="dxa"/>
+          </w:tcPr>
+          <w:p>
+            <w:r>
+              <w:t>Mark Walker</w:t>
+            </w:r>
+          </w:p>
+        </w:tc>
+        <w:tc>
+          <w:tcPr>
+            <w:tcW w:w="4508" w:type="dxa"/>
+          </w:tcPr>
+          <w:p>
+            <w:r>
+              <w:t>Staff</w:t>
+            </w:r>
+          </w:p>
+        </w:tc>
+      </w:tr>
+    </w:tbl>
+    <w:p/>
+    <w:p/>
+    <w:p>
+      <w:pPr>
+        <w:pStyle w:val="ListParagraph"/>
+        <w:numPr>
+          <w:ilvl w:val="0"/>
+          <w:numId w:val="1"/>
+        </w:numPr>
+      </w:pPr>
+      <w:bookmarkStart w:id="0" w:name="_GoBack"/>
+      <w:bookmarkEnd w:id="0"/>
+    </w:p>
     <w:sectPr>
       <w:pgSz w:w="11906" w:h="16838"/>
       <w:pgMar w:top="1440" w:right="1440" w:bottom="1440" w:left="1440" w:header="708" w:footer="708" w:gutter="0"/>
@@ -2541,7 +2529,7 @@
   <w:abstractNum w:abstractNumId="0" w15:restartNumberingAfterBreak="0">
     <w:nsid w:val="5A5F4162"/>
     <w:multiLevelType w:val="hybridMultilevel"/>
-    <w:tmpl w:val="925E86C6"/>
+    <w:tmpl w:val="BDB66518"/>
     <w:lvl w:ilvl="0" w:tplc="0809000F">
       <w:start w:val="1"/>
       <w:numFmt w:val="decimal"/>

--- a/Courswork 1.docx
+++ b/Courswork 1.docx
@@ -31,6 +31,9 @@
       </w:r>
       <w:r>
         <w:t xml:space="preserve">One assumption that I have made is that the student number field is unique to each student. </w:t>
+      </w:r>
+      <w:r>
+        <w:t xml:space="preserve">Another assumption is that the project ID is unique for each project. </w:t>
       </w:r>
     </w:p>
     <w:p>
@@ -2418,7 +2421,6 @@
               <w:rPr>
                 <w:u w:val="single"/>
               </w:rPr>
-              <w:lastRenderedPageBreak/>
               <w:t>Proposer name</w:t>
             </w:r>
           </w:p>
@@ -2501,7 +2503,6 @@
         </w:tc>
       </w:tr>
     </w:tbl>
-    <w:p/>
     <w:p/>
     <w:p>
       <w:pPr>
@@ -2511,8 +2512,17 @@
           <w:numId w:val="1"/>
         </w:numPr>
       </w:pPr>
+      <w:r>
+        <w:t xml:space="preserve">My design would support group final year projects. This is because the project report is dependent on both project ID and student number. This means that although multiple people have the same project ID, they will have different student numbers and therefore they can get different grades. This might work but it will cause redundancy as the table will repeat the project ID, project title, Supervisor name, proposer name and project category. This will be even worse </w:t>
+      </w:r>
+      <w:r>
+        <w:t xml:space="preserve">for redundancy </w:t>
+      </w:r>
       <w:bookmarkStart w:id="0" w:name="_GoBack"/>
       <w:bookmarkEnd w:id="0"/>
+      <w:r>
+        <w:t xml:space="preserve">if the people get the same grade. </w:t>
+      </w:r>
     </w:p>
     <w:sectPr>
       <w:pgSz w:w="11906" w:h="16838"/>

--- a/Courswork 1.docx
+++ b/Courswork 1.docx
@@ -2511,6 +2511,9 @@
           <w:numId w:val="1"/>
         </w:numPr>
       </w:pPr>
+      <w:r>
+        <w:t xml:space="preserve">The current design allows for multiple students to be in a group </w:t>
+      </w:r>
       <w:bookmarkStart w:id="0" w:name="_GoBack"/>
       <w:bookmarkEnd w:id="0"/>
     </w:p>

--- a/Courswork 1.docx
+++ b/Courswork 1.docx
@@ -2510,9 +2510,13 @@
           <w:ilvl w:val="0"/>
           <w:numId w:val="1"/>
         </w:numPr>
+        <w:spacing w:line="256" w:lineRule="auto"/>
       </w:pPr>
       <w:bookmarkStart w:id="0" w:name="_GoBack"/>
       <w:bookmarkEnd w:id="0"/>
+      <w:r>
+        <w:t xml:space="preserve">My design would support group final year projects. This is because the project report is dependent on both project ID and student number. This means that although multiple people have the same project ID, they will have different student numbers and therefore they can get different grades. This might work but it will cause redundancy as the table will repeat the project ID, project title, Supervisor name, proposer name and project category. This will be even worse for redundancy if the people get the same grade. </w:t>
+      </w:r>
     </w:p>
     <w:sectPr>
       <w:pgSz w:w="11906" w:h="16838"/>
@@ -2617,6 +2621,18 @@
   </w:abstractNum>
   <w:num w:numId="1">
     <w:abstractNumId w:val="0"/>
+  </w:num>
+  <w:num w:numId="2">
+    <w:abstractNumId w:val="0"/>
+    <w:lvlOverride w:ilvl="0"/>
+    <w:lvlOverride w:ilvl="1"/>
+    <w:lvlOverride w:ilvl="2"/>
+    <w:lvlOverride w:ilvl="3"/>
+    <w:lvlOverride w:ilvl="4"/>
+    <w:lvlOverride w:ilvl="5"/>
+    <w:lvlOverride w:ilvl="6"/>
+    <w:lvlOverride w:ilvl="7"/>
+    <w:lvlOverride w:ilvl="8"/>
   </w:num>
 </w:numbering>
 </file>
